--- a/徐俊美/论证、立项与启动/2.6-风险分析.docx
+++ b/徐俊美/论证、立项与启动/2.6-风险分析.docx
@@ -272,7 +272,16 @@
                 <w:color w:val="000000"/>
                 <w:szCs w:val="21"/>
               </w:rPr>
-              <w:t>商业风险</w:t>
+              <w:t>用户</w:t>
+            </w:r>
+            <w:r>
+              <w:rPr>
+                <w:rFonts w:hAnsi="宋体" w:hint="eastAsia"/>
+                <w:bCs/>
+                <w:color w:val="000000"/>
+                <w:szCs w:val="21"/>
+              </w:rPr>
+              <w:t>风险</w:t>
             </w:r>
           </w:p>
         </w:tc>
@@ -487,134 +496,142 @@
               </w:rPr>
               <w:t>计算方式需进一步提高</w:t>
             </w:r>
+          </w:p>
+        </w:tc>
+        <w:tc>
+          <w:tcPr>
+            <w:tcW w:w="995" w:type="dxa"/>
+          </w:tcPr>
+          <w:p>
+            <w:pPr>
+              <w:ind w:right="39"/>
+              <w:rPr>
+                <w:rFonts w:hAnsi="宋体"/>
+                <w:bCs/>
+                <w:szCs w:val="21"/>
+              </w:rPr>
+            </w:pPr>
+            <w:r>
+              <w:rPr>
+                <w:rFonts w:hAnsi="宋体" w:hint="eastAsia"/>
+                <w:bCs/>
+                <w:szCs w:val="21"/>
+              </w:rPr>
+              <w:t>流程风险</w:t>
+            </w:r>
+          </w:p>
+        </w:tc>
+      </w:tr>
+      <w:tr>
+        <w:tc>
+          <w:tcPr>
+            <w:tcW w:w="534" w:type="dxa"/>
+          </w:tcPr>
+          <w:p>
+            <w:pPr>
+              <w:ind w:right="39"/>
+              <w:rPr>
+                <w:rFonts w:hAnsi="宋体"/>
+                <w:bCs/>
+                <w:szCs w:val="21"/>
+              </w:rPr>
+            </w:pPr>
+            <w:r>
+              <w:rPr>
+                <w:rFonts w:hAnsi="宋体" w:hint="eastAsia"/>
+                <w:bCs/>
+                <w:szCs w:val="21"/>
+              </w:rPr>
+              <w:t>R4</w:t>
+            </w:r>
+          </w:p>
+        </w:tc>
+        <w:tc>
+          <w:tcPr>
+            <w:tcW w:w="1650" w:type="dxa"/>
+          </w:tcPr>
+          <w:p>
+            <w:pPr>
+              <w:ind w:right="39"/>
+              <w:rPr>
+                <w:rFonts w:ascii="Calibri" w:hAnsi="Calibri"/>
+              </w:rPr>
+            </w:pPr>
+            <w:r>
+              <w:rPr>
+                <w:rFonts w:ascii="Calibri" w:hAnsi="Calibri" w:hint="eastAsia"/>
+              </w:rPr>
+              <w:t>活动</w:t>
+            </w:r>
+            <w:r>
+              <w:rPr>
+                <w:rFonts w:ascii="Calibri" w:hAnsi="Calibri" w:hint="eastAsia"/>
+              </w:rPr>
+              <w:t>不能及时到位</w:t>
+            </w:r>
+          </w:p>
+        </w:tc>
+        <w:tc>
+          <w:tcPr>
+            <w:tcW w:w="8505" w:type="dxa"/>
+          </w:tcPr>
+          <w:p>
+            <w:pPr>
+              <w:ind w:right="39"/>
+              <w:rPr>
+                <w:rFonts w:hAnsi="宋体"/>
+                <w:bCs/>
+                <w:szCs w:val="21"/>
+              </w:rPr>
+            </w:pPr>
+            <w:r>
+              <w:rPr>
+                <w:rFonts w:hAnsi="宋体" w:hint="eastAsia"/>
+                <w:bCs/>
+                <w:szCs w:val="21"/>
+              </w:rPr>
+              <w:t>无法快速</w:t>
+            </w:r>
+            <w:r>
+              <w:rPr>
+                <w:rFonts w:hAnsi="宋体" w:hint="eastAsia"/>
+                <w:bCs/>
+                <w:szCs w:val="21"/>
+              </w:rPr>
+              <w:t>进行活动的收录</w:t>
+            </w:r>
+          </w:p>
+        </w:tc>
+        <w:tc>
+          <w:tcPr>
+            <w:tcW w:w="995" w:type="dxa"/>
+          </w:tcPr>
+          <w:p>
+            <w:pPr>
+              <w:ind w:right="39"/>
+              <w:rPr>
+                <w:rFonts w:hAnsi="宋体"/>
+                <w:bCs/>
+                <w:szCs w:val="21"/>
+              </w:rPr>
+            </w:pPr>
+            <w:r>
+              <w:rPr>
+                <w:rFonts w:hAnsi="宋体" w:hint="eastAsia"/>
+                <w:bCs/>
+                <w:szCs w:val="21"/>
+              </w:rPr>
+              <w:t>流程</w:t>
+            </w:r>
             <w:bookmarkStart w:id="0" w:name="_GoBack"/>
             <w:bookmarkEnd w:id="0"/>
-          </w:p>
-        </w:tc>
-        <w:tc>
-          <w:tcPr>
-            <w:tcW w:w="995" w:type="dxa"/>
-          </w:tcPr>
-          <w:p>
-            <w:pPr>
-              <w:ind w:right="39"/>
-              <w:rPr>
-                <w:rFonts w:hAnsi="宋体"/>
-                <w:bCs/>
-                <w:szCs w:val="21"/>
-              </w:rPr>
-            </w:pPr>
-            <w:r>
-              <w:rPr>
-                <w:rFonts w:hAnsi="宋体" w:hint="eastAsia"/>
-                <w:bCs/>
-                <w:szCs w:val="21"/>
-              </w:rPr>
-              <w:t>流程风险</w:t>
-            </w:r>
-          </w:p>
-        </w:tc>
-      </w:tr>
-      <w:tr>
-        <w:tc>
-          <w:tcPr>
-            <w:tcW w:w="534" w:type="dxa"/>
-          </w:tcPr>
-          <w:p>
-            <w:pPr>
-              <w:ind w:right="39"/>
-              <w:rPr>
-                <w:rFonts w:hAnsi="宋体"/>
-                <w:bCs/>
-                <w:szCs w:val="21"/>
-              </w:rPr>
-            </w:pPr>
-            <w:r>
-              <w:rPr>
-                <w:rFonts w:hAnsi="宋体" w:hint="eastAsia"/>
-                <w:bCs/>
-                <w:szCs w:val="21"/>
-              </w:rPr>
-              <w:t>R4</w:t>
-            </w:r>
-          </w:p>
-        </w:tc>
-        <w:tc>
-          <w:tcPr>
-            <w:tcW w:w="1650" w:type="dxa"/>
-          </w:tcPr>
-          <w:p>
-            <w:pPr>
-              <w:ind w:right="39"/>
-              <w:rPr>
-                <w:rFonts w:ascii="Calibri" w:hAnsi="Calibri"/>
-              </w:rPr>
-            </w:pPr>
-            <w:r>
-              <w:rPr>
-                <w:rFonts w:ascii="Calibri" w:hAnsi="Calibri" w:hint="eastAsia"/>
-              </w:rPr>
-              <w:t>活动</w:t>
-            </w:r>
-            <w:r>
-              <w:rPr>
-                <w:rFonts w:ascii="Calibri" w:hAnsi="Calibri" w:hint="eastAsia"/>
-              </w:rPr>
-              <w:t>不能及时到位</w:t>
-            </w:r>
-          </w:p>
-        </w:tc>
-        <w:tc>
-          <w:tcPr>
-            <w:tcW w:w="8505" w:type="dxa"/>
-          </w:tcPr>
-          <w:p>
-            <w:pPr>
-              <w:ind w:right="39"/>
-              <w:rPr>
-                <w:rFonts w:hAnsi="宋体"/>
-                <w:bCs/>
-                <w:szCs w:val="21"/>
-              </w:rPr>
-            </w:pPr>
-            <w:r>
-              <w:rPr>
-                <w:rFonts w:hAnsi="宋体" w:hint="eastAsia"/>
-                <w:bCs/>
-                <w:szCs w:val="21"/>
-              </w:rPr>
-              <w:t>无法快速</w:t>
-            </w:r>
-            <w:r>
-              <w:rPr>
-                <w:rFonts w:hAnsi="宋体" w:hint="eastAsia"/>
-                <w:bCs/>
-                <w:szCs w:val="21"/>
-              </w:rPr>
-              <w:t>进行活动的收录</w:t>
-            </w:r>
-          </w:p>
-        </w:tc>
-        <w:tc>
-          <w:tcPr>
-            <w:tcW w:w="995" w:type="dxa"/>
-          </w:tcPr>
-          <w:p>
-            <w:pPr>
-              <w:ind w:right="39"/>
-              <w:rPr>
-                <w:rFonts w:hAnsi="宋体"/>
-                <w:bCs/>
-                <w:szCs w:val="21"/>
-              </w:rPr>
-            </w:pPr>
-            <w:r>
-              <w:rPr>
-                <w:rFonts w:hAnsi="宋体" w:hint="eastAsia"/>
-                <w:bCs/>
-                <w:szCs w:val="21"/>
-              </w:rPr>
-              <w:t>人员风险</w:t>
+            <w:r>
+              <w:rPr>
+                <w:rFonts w:hAnsi="宋体" w:hint="eastAsia"/>
+                <w:bCs/>
+                <w:szCs w:val="21"/>
+              </w:rPr>
+              <w:t>风险</w:t>
             </w:r>
           </w:p>
         </w:tc>
